--- a/Class_PPT's/hive/Hive Basic commands.docx
+++ b/Class_PPT's/hive/Hive Basic commands.docx
@@ -25,6 +25,65 @@
           <w:rtl w:val="0"/>
         </w:rPr>
         <w:t xml:space="preserve">Step 1: </w:t>
+      </w:r>
+    </w:p>
+    <w:p>
+      <w:pPr>
+        <w:pageBreakBefore w:val="0"/>
+        <w:ind w:left="0" w:firstLine="0"/>
+        <w:rPr/>
+      </w:pPr>
+      <w:r>
+        <w:rPr>
+          <w:rtl w:val="0"/>
+        </w:rPr>
+        <w:t xml:space="preserve">Download the data files from </w:t>
+      </w:r>
+    </w:p>
+    <w:p>
+      <w:pPr>
+        <w:pageBreakBefore w:val="0"/>
+        <w:ind w:left="0" w:firstLine="0"/>
+        <w:rPr/>
+      </w:pPr>
+      <w:hyperlink r:id="rId6">
+        <w:r>
+          <w:rPr>
+            <w:color w:val="1155cc"/>
+            <w:u w:val="single"/>
+            <w:rtl w:val="0"/>
+          </w:rPr>
+          <w:t xml:space="preserve">https://github.com/imrankhan88/Dataengineering_bootcamp_docs/tree/main/data/hive</w:t>
+        </w:r>
+      </w:hyperlink>
+      <w:r>
+        <w:rPr>
+          <w:rtl w:val="0"/>
+        </w:rPr>
+      </w:r>
+    </w:p>
+    <w:p>
+      <w:pPr>
+        <w:pageBreakBefore w:val="0"/>
+        <w:ind w:left="0" w:firstLine="0"/>
+        <w:rPr/>
+      </w:pPr>
+      <w:r>
+        <w:rPr>
+          <w:rtl w:val="0"/>
+        </w:rPr>
+      </w:r>
+    </w:p>
+    <w:p>
+      <w:pPr>
+        <w:pageBreakBefore w:val="0"/>
+        <w:ind w:left="0" w:firstLine="0"/>
+        <w:rPr/>
+      </w:pPr>
+      <w:r>
+        <w:rPr>
+          <w:rtl w:val="0"/>
+        </w:rPr>
       </w:r>
     </w:p>
     <w:p>
@@ -355,7 +414,7 @@
         <w:rPr>
           <w:rtl w:val="0"/>
         </w:rPr>
-        <w:t xml:space="preserve">Put text  file on HDFS in create directory-(Run below command on terminal).</w:t>
+        <w:t xml:space="preserve">Put the text  file on HDFS in the create directory-(Run below command on terminal).</w:t>
       </w:r>
     </w:p>
     <w:tbl>
@@ -882,7 +941,7 @@
           <w:b w:val="1"/>
           <w:rtl w:val="0"/>
         </w:rPr>
-        <w:t xml:space="preserve">Create a external Table over text file</w:t>
+        <w:t xml:space="preserve">Create an external Table over text file</w:t>
       </w:r>
       <w:r>
         <w:rPr>
@@ -2967,7 +3026,28 @@
                 <w:highlight w:val="white"/>
                 <w:rtl w:val="0"/>
               </w:rPr>
-              <w:t xml:space="preserve">hadoop fs -put file1 /data/test/static/year=2010</w:t>
+              <w:t xml:space="preserve">hadoop fs -put ~/</w:t>
+            </w:r>
+            <w:r>
+              <w:rPr>
+                <w:color w:val="1155cc"/>
+                <w:sz w:val="21"/>
+                <w:szCs w:val="21"/>
+                <w:highlight w:val="white"/>
+                <w:rtl w:val="0"/>
+              </w:rPr>
+              <w:t xml:space="preserve">Downloads/</w:t>
+            </w:r>
+            <w:r>
+              <w:rPr>
+                <w:rFonts w:ascii="Roboto" w:cs="Roboto" w:eastAsia="Roboto" w:hAnsi="Roboto"/>
+                <w:color w:val="b45f06"/>
+                <w:sz w:val="23"/>
+                <w:szCs w:val="23"/>
+                <w:highlight w:val="white"/>
+                <w:rtl w:val="0"/>
+              </w:rPr>
+              <w:t xml:space="preserve">file1 /data/test/static/year=2010</w:t>
             </w:r>
           </w:p>
           <w:p>
@@ -3000,7 +3080,7 @@
                 <w:highlight w:val="white"/>
                 <w:rtl w:val="0"/>
               </w:rPr>
-              <w:t xml:space="preserve">hadoop fs -put file11 /data/test/static/year=2011</w:t>
+              <w:t xml:space="preserve">hadoop fs -put ~/Downloads/file11 /data/test/static/year=2011</w:t>
             </w:r>
           </w:p>
           <w:p>
@@ -5018,7 +5098,7 @@
                 <w:highlight w:val="white"/>
                 <w:rtl w:val="0"/>
               </w:rPr>
-              <w:t xml:space="preserve">load data local inpath '/home/kyvos/Documents/training/others/hive/bucketing/realstatewh.csv' into table input_table;</w:t>
+              <w:t xml:space="preserve">load data local inpath '~/Downloads/realstatewh.csv' into table input_table;</w:t>
             </w:r>
           </w:p>
           <w:p>
@@ -5660,7 +5740,7 @@
                 <w:highlight w:val="white"/>
                 <w:rtl w:val="0"/>
               </w:rPr>
-              <w:t xml:space="preserve">create table employee(id bigint, name string,age int, salary bigint) partitioned by(department string);</w:t>
+              <w:t xml:space="preserve">create table employee(id bigint, name string,age int, salary bigint) partitioned by (department string);</w:t>
             </w:r>
           </w:p>
           <w:p>
